--- a/files/ProblemSet0300.docx
+++ b/files/ProblemSet0300.docx
@@ -6,9 +6,9 @@
       <w:pPr>
         <w:pStyle w:val="Heading2"/>
       </w:pPr>
-      <w:bookmarkStart w:id="20" w:name="problem-set-301"/>
+      <w:bookmarkStart w:id="20" w:name="problem-set-300"/>
       <w:r>
-        <w:t xml:space="preserve">Problem Set 301</w:t>
+        <w:t xml:space="preserve">Problem Set 300</w:t>
       </w:r>
       <w:bookmarkEnd w:id="20"/>
     </w:p>
@@ -28,97 +28,85 @@
       </w:pPr>
       <m:oMath>
         <m:r>
-          <m:t>54</m:t>
-        </m:r>
-        <m:r>
-          <m:t>,</m:t>
-        </m:r>
-        <m:r>
-          <m:t>775</m:t>
-        </m:r>
-        <m:r>
-          <m:t>+</m:t>
-        </m:r>
-        <m:r>
-          <m:t>32</m:t>
-        </m:r>
-        <m:r>
-          <m:t>,</m:t>
-        </m:r>
-        <m:r>
-          <m:t>775</m:t>
-        </m:r>
-        <m:r>
-          <m:t>+</m:t>
-        </m:r>
-        <m:r>
-          <m:t>88</m:t>
-        </m:r>
-        <m:r>
-          <m:t>,</m:t>
-        </m:r>
-        <m:r>
-          <m:t>858</m:t>
-        </m:r>
-        <m:r>
-          <m:t>+</m:t>
-        </m:r>
-        <m:r>
-          <m:t>67</m:t>
-        </m:r>
-        <m:r>
-          <m:t>,</m:t>
-        </m:r>
-        <m:r>
-          <m:t>830</m:t>
-        </m:r>
-        <m:r>
-          <m:t>+</m:t>
-        </m:r>
-        <m:r>
-          <m:t>22</m:t>
-        </m:r>
-        <m:r>
-          <m:t>,</m:t>
-        </m:r>
-        <m:r>
-          <m:t>149</m:t>
-        </m:r>
-        <m:r>
-          <m:t>+</m:t>
-        </m:r>
-        <m:r>
-          <m:t>84</m:t>
-        </m:r>
-        <m:r>
-          <m:t>,</m:t>
-        </m:r>
-        <m:r>
-          <m:t>585</m:t>
-        </m:r>
-        <m:r>
-          <m:t>+</m:t>
-        </m:r>
-        <m:r>
-          <m:t>18</m:t>
-        </m:r>
-        <m:r>
-          <m:t>,</m:t>
-        </m:r>
-        <m:r>
-          <m:t>445</m:t>
-        </m:r>
-        <m:r>
-          <m:t>+</m:t>
-        </m:r>
-        <m:r>
-          <m:t>95</m:t>
-        </m:r>
-        <m:r>
-          <m:t>,</m:t>
-        </m:r>
-        <m:r>
-          <m:t>857</m:t>
+          <m:t>79</m:t>
+        </m:r>
+        <m:r>
+          <m:t>,</m:t>
+        </m:r>
+        <m:r>
+          <m:t>761</m:t>
+        </m:r>
+        <m:r>
+          <m:t>+</m:t>
+        </m:r>
+        <m:r>
+          <m:t>94</m:t>
+        </m:r>
+        <m:r>
+          <m:t>,</m:t>
+        </m:r>
+        <m:r>
+          <m:t>463</m:t>
+        </m:r>
+        <m:r>
+          <m:t>+</m:t>
+        </m:r>
+        <m:r>
+          <m:t>65</m:t>
+        </m:r>
+        <m:r>
+          <m:t>,</m:t>
+        </m:r>
+        <m:r>
+          <m:t>248</m:t>
+        </m:r>
+        <m:r>
+          <m:t>+</m:t>
+        </m:r>
+        <m:r>
+          <m:t>98</m:t>
+        </m:r>
+        <m:r>
+          <m:t>,</m:t>
+        </m:r>
+        <m:r>
+          <m:t>895</m:t>
+        </m:r>
+        <m:r>
+          <m:t>+</m:t>
+        </m:r>
+        <m:r>
+          <m:t>29</m:t>
+        </m:r>
+        <m:r>
+          <m:t>,</m:t>
+        </m:r>
+        <m:r>
+          <m:t>636</m:t>
+        </m:r>
+        <m:r>
+          <m:t>+</m:t>
+        </m:r>
+        <m:r>
+          <m:t>89</m:t>
+        </m:r>
+        <m:r>
+          <m:t>,</m:t>
+        </m:r>
+        <m:r>
+          <m:t>174</m:t>
+        </m:r>
+        <m:r>
+          <m:t>+</m:t>
+        </m:r>
+        <m:r>
+          <m:t>35</m:t>
+        </m:r>
+        <m:r>
+          <m:t>,</m:t>
+        </m:r>
+        <m:r>
+          <m:t>596</m:t>
         </m:r>
         <m:r>
           <m:t>+</m:t>
@@ -130,7 +118,7 @@
           <m:t>,</m:t>
         </m:r>
         <m:r>
-          <m:t>369</m:t>
+          <m:t>356</m:t>
         </m:r>
         <m:r>
           <m:t>+</m:t>
@@ -142,7 +130,19 @@
           <m:t>,</m:t>
         </m:r>
         <m:r>
-          <m:t>288</m:t>
+          <m:t>516</m:t>
+        </m:r>
+        <m:r>
+          <m:t>+</m:t>
+        </m:r>
+        <m:r>
+          <m:t>96</m:t>
+        </m:r>
+        <m:r>
+          <m:t>,</m:t>
+        </m:r>
+        <m:r>
+          <m:t>822</m:t>
         </m:r>
       </m:oMath>
     </w:p>
@@ -152,121 +152,121 @@
       </w:pPr>
       <m:oMath>
         <m:r>
-          <m:t>15</m:t>
-        </m:r>
-        <m:r>
-          <m:t>,</m:t>
-        </m:r>
-        <m:r>
-          <m:t>260</m:t>
-        </m:r>
-        <m:r>
-          <m:t>+</m:t>
-        </m:r>
-        <m:r>
-          <m:t>14</m:t>
-        </m:r>
-        <m:r>
-          <m:t>,</m:t>
-        </m:r>
-        <m:r>
-          <m:t>199</m:t>
-        </m:r>
-        <m:r>
-          <m:t>+</m:t>
-        </m:r>
-        <m:r>
-          <m:t>44</m:t>
-        </m:r>
-        <m:r>
-          <m:t>,</m:t>
-        </m:r>
-        <m:r>
-          <m:t>732</m:t>
-        </m:r>
-        <m:r>
-          <m:t>+</m:t>
-        </m:r>
-        <m:r>
-          <m:t>28</m:t>
-        </m:r>
-        <m:r>
-          <m:t>,</m:t>
-        </m:r>
-        <m:r>
-          <m:t>878</m:t>
-        </m:r>
-        <m:r>
-          <m:t>+</m:t>
-        </m:r>
-        <m:r>
-          <m:t>98</m:t>
-        </m:r>
-        <m:r>
-          <m:t>,</m:t>
-        </m:r>
-        <m:r>
-          <m:t>034</m:t>
-        </m:r>
-        <m:r>
-          <m:t>+</m:t>
-        </m:r>
-        <m:r>
-          <m:t>20</m:t>
-        </m:r>
-        <m:r>
-          <m:t>,</m:t>
-        </m:r>
-        <m:r>
-          <m:t>622</m:t>
-        </m:r>
-        <m:r>
-          <m:t>+</m:t>
-        </m:r>
-        <m:r>
-          <m:t>59</m:t>
-        </m:r>
-        <m:r>
-          <m:t>,</m:t>
-        </m:r>
-        <m:r>
-          <m:t>793</m:t>
-        </m:r>
-        <m:r>
-          <m:t>+</m:t>
-        </m:r>
-        <m:r>
-          <m:t>59</m:t>
-        </m:r>
-        <m:r>
-          <m:t>,</m:t>
-        </m:r>
-        <m:r>
-          <m:t>812</m:t>
-        </m:r>
-        <m:r>
-          <m:t>+</m:t>
-        </m:r>
-        <m:r>
-          <m:t>31</m:t>
-        </m:r>
-        <m:r>
-          <m:t>,</m:t>
-        </m:r>
-        <m:r>
-          <m:t>868</m:t>
-        </m:r>
-        <m:r>
-          <m:t>+</m:t>
-        </m:r>
-        <m:r>
-          <m:t>75</m:t>
-        </m:r>
-        <m:r>
-          <m:t>,</m:t>
-        </m:r>
-        <m:r>
-          <m:t>057</m:t>
+          <m:t>33</m:t>
+        </m:r>
+        <m:r>
+          <m:t>,</m:t>
+        </m:r>
+        <m:r>
+          <m:t>283</m:t>
+        </m:r>
+        <m:r>
+          <m:t>+</m:t>
+        </m:r>
+        <m:r>
+          <m:t>57</m:t>
+        </m:r>
+        <m:r>
+          <m:t>,</m:t>
+        </m:r>
+        <m:r>
+          <m:t>479</m:t>
+        </m:r>
+        <m:r>
+          <m:t>+</m:t>
+        </m:r>
+        <m:r>
+          <m:t>80</m:t>
+        </m:r>
+        <m:r>
+          <m:t>,</m:t>
+        </m:r>
+        <m:r>
+          <m:t>087</m:t>
+        </m:r>
+        <m:r>
+          <m:t>+</m:t>
+        </m:r>
+        <m:r>
+          <m:t>58</m:t>
+        </m:r>
+        <m:r>
+          <m:t>,</m:t>
+        </m:r>
+        <m:r>
+          <m:t>045</m:t>
+        </m:r>
+        <m:r>
+          <m:t>+</m:t>
+        </m:r>
+        <m:r>
+          <m:t>79</m:t>
+        </m:r>
+        <m:r>
+          <m:t>,</m:t>
+        </m:r>
+        <m:r>
+          <m:t>136</m:t>
+        </m:r>
+        <m:r>
+          <m:t>+</m:t>
+        </m:r>
+        <m:r>
+          <m:t>43</m:t>
+        </m:r>
+        <m:r>
+          <m:t>,</m:t>
+        </m:r>
+        <m:r>
+          <m:t>593</m:t>
+        </m:r>
+        <m:r>
+          <m:t>+</m:t>
+        </m:r>
+        <m:r>
+          <m:t>21</m:t>
+        </m:r>
+        <m:r>
+          <m:t>,</m:t>
+        </m:r>
+        <m:r>
+          <m:t>448</m:t>
+        </m:r>
+        <m:r>
+          <m:t>+</m:t>
+        </m:r>
+        <m:r>
+          <m:t>49</m:t>
+        </m:r>
+        <m:r>
+          <m:t>,</m:t>
+        </m:r>
+        <m:r>
+          <m:t>149</m:t>
+        </m:r>
+        <m:r>
+          <m:t>+</m:t>
+        </m:r>
+        <m:r>
+          <m:t>22</m:t>
+        </m:r>
+        <m:r>
+          <m:t>,</m:t>
+        </m:r>
+        <m:r>
+          <m:t>088</m:t>
+        </m:r>
+        <m:r>
+          <m:t>+</m:t>
+        </m:r>
+        <m:r>
+          <m:t>99</m:t>
+        </m:r>
+        <m:r>
+          <m:t>,</m:t>
+        </m:r>
+        <m:r>
+          <m:t>361</m:t>
         </m:r>
       </m:oMath>
     </w:p>
@@ -276,121 +276,121 @@
       </w:pPr>
       <m:oMath>
         <m:r>
-          <m:t>98</m:t>
-        </m:r>
-        <m:r>
-          <m:t>,</m:t>
-        </m:r>
-        <m:r>
-          <m:t>296</m:t>
-        </m:r>
-        <m:r>
-          <m:t>+</m:t>
-        </m:r>
-        <m:r>
-          <m:t>96</m:t>
-        </m:r>
-        <m:r>
-          <m:t>,</m:t>
-        </m:r>
-        <m:r>
-          <m:t>724</m:t>
-        </m:r>
-        <m:r>
-          <m:t>+</m:t>
-        </m:r>
-        <m:r>
-          <m:t>23</m:t>
-        </m:r>
-        <m:r>
-          <m:t>,</m:t>
-        </m:r>
-        <m:r>
-          <m:t>329</m:t>
+          <m:t>50</m:t>
+        </m:r>
+        <m:r>
+          <m:t>,</m:t>
+        </m:r>
+        <m:r>
+          <m:t>040</m:t>
+        </m:r>
+        <m:r>
+          <m:t>+</m:t>
+        </m:r>
+        <m:r>
+          <m:t>18</m:t>
+        </m:r>
+        <m:r>
+          <m:t>,</m:t>
+        </m:r>
+        <m:r>
+          <m:t>311</m:t>
+        </m:r>
+        <m:r>
+          <m:t>+</m:t>
+        </m:r>
+        <m:r>
+          <m:t>94</m:t>
+        </m:r>
+        <m:r>
+          <m:t>,</m:t>
+        </m:r>
+        <m:r>
+          <m:t>663</m:t>
+        </m:r>
+        <m:r>
+          <m:t>+</m:t>
+        </m:r>
+        <m:r>
+          <m:t>88</m:t>
+        </m:r>
+        <m:r>
+          <m:t>,</m:t>
+        </m:r>
+        <m:r>
+          <m:t>898</m:t>
         </m:r>
         <m:r>
           <m:t>−</m:t>
         </m:r>
         <m:r>
-          <m:t>11</m:t>
-        </m:r>
-        <m:r>
-          <m:t>,</m:t>
-        </m:r>
-        <m:r>
-          <m:t>300</m:t>
+          <m:t>91</m:t>
+        </m:r>
+        <m:r>
+          <m:t>,</m:t>
+        </m:r>
+        <m:r>
+          <m:t>559</m:t>
+        </m:r>
+        <m:r>
+          <m:t>+</m:t>
+        </m:r>
+        <m:r>
+          <m:t>72</m:t>
+        </m:r>
+        <m:r>
+          <m:t>,</m:t>
+        </m:r>
+        <m:r>
+          <m:t>640</m:t>
         </m:r>
         <m:r>
           <m:t>−</m:t>
         </m:r>
         <m:r>
-          <m:t>16</m:t>
-        </m:r>
-        <m:r>
-          <m:t>,</m:t>
-        </m:r>
-        <m:r>
-          <m:t>310</m:t>
+          <m:t>56</m:t>
+        </m:r>
+        <m:r>
+          <m:t>,</m:t>
+        </m:r>
+        <m:r>
+          <m:t>449</m:t>
         </m:r>
         <m:r>
           <m:t>−</m:t>
         </m:r>
         <m:r>
-          <m:t>99</m:t>
-        </m:r>
-        <m:r>
-          <m:t>,</m:t>
-        </m:r>
-        <m:r>
-          <m:t>351</m:t>
-        </m:r>
-        <m:r>
-          <m:t>+</m:t>
-        </m:r>
-        <m:r>
-          <m:t>45</m:t>
-        </m:r>
-        <m:r>
-          <m:t>,</m:t>
-        </m:r>
-        <m:r>
-          <m:t>658</m:t>
-        </m:r>
-        <m:r>
-          <m:t>+</m:t>
-        </m:r>
-        <m:r>
-          <m:t>56</m:t>
-        </m:r>
-        <m:r>
-          <m:t>,</m:t>
-        </m:r>
-        <m:r>
-          <m:t>322</m:t>
+          <m:t>66</m:t>
+        </m:r>
+        <m:r>
+          <m:t>,</m:t>
+        </m:r>
+        <m:r>
+          <m:t>711</m:t>
         </m:r>
         <m:r>
           <m:t>−</m:t>
         </m:r>
         <m:r>
-          <m:t>77</m:t>
-        </m:r>
-        <m:r>
-          <m:t>,</m:t>
-        </m:r>
-        <m:r>
-          <m:t>291</m:t>
-        </m:r>
-        <m:r>
-          <m:t>+</m:t>
-        </m:r>
-        <m:r>
-          <m:t>24</m:t>
-        </m:r>
-        <m:r>
-          <m:t>,</m:t>
-        </m:r>
-        <m:r>
-          <m:t>888</m:t>
+          <m:t>72</m:t>
+        </m:r>
+        <m:r>
+          <m:t>,</m:t>
+        </m:r>
+        <m:r>
+          <m:t>440</m:t>
+        </m:r>
+        <m:r>
+          <m:t>+</m:t>
+        </m:r>
+        <m:r>
+          <m:t>21</m:t>
+        </m:r>
+        <m:r>
+          <m:t>,</m:t>
+        </m:r>
+        <m:r>
+          <m:t>937</m:t>
         </m:r>
       </m:oMath>
     </w:p>
@@ -400,121 +400,121 @@
       </w:pPr>
       <m:oMath>
         <m:r>
-          <m:t>46</m:t>
-        </m:r>
-        <m:r>
-          <m:t>,</m:t>
-        </m:r>
-        <m:r>
-          <m:t>345</m:t>
-        </m:r>
-        <m:r>
-          <m:t>+</m:t>
-        </m:r>
-        <m:r>
-          <m:t>33</m:t>
-        </m:r>
-        <m:r>
-          <m:t>,</m:t>
-        </m:r>
-        <m:r>
-          <m:t>765</m:t>
-        </m:r>
-        <m:r>
-          <m:t>+</m:t>
-        </m:r>
-        <m:r>
-          <m:t>21</m:t>
-        </m:r>
-        <m:r>
-          <m:t>,</m:t>
-        </m:r>
-        <m:r>
-          <m:t>821</m:t>
-        </m:r>
-        <m:r>
-          <m:t>+</m:t>
-        </m:r>
-        <m:r>
-          <m:t>35</m:t>
-        </m:r>
-        <m:r>
-          <m:t>,</m:t>
-        </m:r>
-        <m:r>
-          <m:t>560</m:t>
-        </m:r>
-        <m:r>
-          <m:t>+</m:t>
-        </m:r>
-        <m:r>
-          <m:t>53</m:t>
-        </m:r>
-        <m:r>
-          <m:t>,</m:t>
-        </m:r>
-        <m:r>
-          <m:t>892</m:t>
-        </m:r>
-        <m:r>
-          <m:t>+</m:t>
-        </m:r>
-        <m:r>
-          <m:t>63</m:t>
-        </m:r>
-        <m:r>
-          <m:t>,</m:t>
-        </m:r>
-        <m:r>
-          <m:t>193</m:t>
-        </m:r>
-        <m:r>
-          <m:t>+</m:t>
-        </m:r>
-        <m:r>
-          <m:t>85</m:t>
-        </m:r>
-        <m:r>
-          <m:t>,</m:t>
-        </m:r>
-        <m:r>
-          <m:t>491</m:t>
-        </m:r>
-        <m:r>
-          <m:t>+</m:t>
-        </m:r>
-        <m:r>
-          <m:t>13</m:t>
-        </m:r>
-        <m:r>
-          <m:t>,</m:t>
-        </m:r>
-        <m:r>
-          <m:t>007</m:t>
-        </m:r>
-        <m:r>
-          <m:t>+</m:t>
-        </m:r>
-        <m:r>
-          <m:t>59</m:t>
-        </m:r>
-        <m:r>
-          <m:t>,</m:t>
-        </m:r>
-        <m:r>
-          <m:t>809</m:t>
-        </m:r>
-        <m:r>
-          <m:t>+</m:t>
-        </m:r>
-        <m:r>
-          <m:t>44</m:t>
-        </m:r>
-        <m:r>
-          <m:t>,</m:t>
-        </m:r>
-        <m:r>
-          <m:t>697</m:t>
+          <m:t>56</m:t>
+        </m:r>
+        <m:r>
+          <m:t>,</m:t>
+        </m:r>
+        <m:r>
+          <m:t>701</m:t>
+        </m:r>
+        <m:r>
+          <m:t>+</m:t>
+        </m:r>
+        <m:r>
+          <m:t>95</m:t>
+        </m:r>
+        <m:r>
+          <m:t>,</m:t>
+        </m:r>
+        <m:r>
+          <m:t>068</m:t>
+        </m:r>
+        <m:r>
+          <m:t>+</m:t>
+        </m:r>
+        <m:r>
+          <m:t>40</m:t>
+        </m:r>
+        <m:r>
+          <m:t>,</m:t>
+        </m:r>
+        <m:r>
+          <m:t>805</m:t>
+        </m:r>
+        <m:r>
+          <m:t>+</m:t>
+        </m:r>
+        <m:r>
+          <m:t>99</m:t>
+        </m:r>
+        <m:r>
+          <m:t>,</m:t>
+        </m:r>
+        <m:r>
+          <m:t>437</m:t>
+        </m:r>
+        <m:r>
+          <m:t>+</m:t>
+        </m:r>
+        <m:r>
+          <m:t>14</m:t>
+        </m:r>
+        <m:r>
+          <m:t>,</m:t>
+        </m:r>
+        <m:r>
+          <m:t>701</m:t>
+        </m:r>
+        <m:r>
+          <m:t>+</m:t>
+        </m:r>
+        <m:r>
+          <m:t>47</m:t>
+        </m:r>
+        <m:r>
+          <m:t>,</m:t>
+        </m:r>
+        <m:r>
+          <m:t>832</m:t>
+        </m:r>
+        <m:r>
+          <m:t>+</m:t>
+        </m:r>
+        <m:r>
+          <m:t>30</m:t>
+        </m:r>
+        <m:r>
+          <m:t>,</m:t>
+        </m:r>
+        <m:r>
+          <m:t>228</m:t>
+        </m:r>
+        <m:r>
+          <m:t>+</m:t>
+        </m:r>
+        <m:r>
+          <m:t>92</m:t>
+        </m:r>
+        <m:r>
+          <m:t>,</m:t>
+        </m:r>
+        <m:r>
+          <m:t>389</m:t>
+        </m:r>
+        <m:r>
+          <m:t>+</m:t>
+        </m:r>
+        <m:r>
+          <m:t>26</m:t>
+        </m:r>
+        <m:r>
+          <m:t>,</m:t>
+        </m:r>
+        <m:r>
+          <m:t>741</m:t>
+        </m:r>
+        <m:r>
+          <m:t>+</m:t>
+        </m:r>
+        <m:r>
+          <m:t>51</m:t>
+        </m:r>
+        <m:r>
+          <m:t>,</m:t>
+        </m:r>
+        <m:r>
+          <m:t>301</m:t>
         </m:r>
       </m:oMath>
     </w:p>
@@ -524,85 +524,73 @@
       </w:pPr>
       <m:oMath>
         <m:r>
-          <m:t>53</m:t>
-        </m:r>
-        <m:r>
-          <m:t>,</m:t>
-        </m:r>
-        <m:r>
-          <m:t>090</m:t>
-        </m:r>
-        <m:r>
-          <m:t>+</m:t>
-        </m:r>
-        <m:r>
-          <m:t>80</m:t>
-        </m:r>
-        <m:r>
-          <m:t>,</m:t>
-        </m:r>
-        <m:r>
-          <m:t>508</m:t>
-        </m:r>
-        <m:r>
-          <m:t>+</m:t>
-        </m:r>
-        <m:r>
-          <m:t>75</m:t>
-        </m:r>
-        <m:r>
-          <m:t>,</m:t>
-        </m:r>
-        <m:r>
-          <m:t>057</m:t>
+          <m:t>77</m:t>
+        </m:r>
+        <m:r>
+          <m:t>,</m:t>
+        </m:r>
+        <m:r>
+          <m:t>385</m:t>
         </m:r>
         <m:r>
           <m:t>−</m:t>
         </m:r>
         <m:r>
-          <m:t>22</m:t>
-        </m:r>
-        <m:r>
-          <m:t>,</m:t>
-        </m:r>
-        <m:r>
-          <m:t>596</m:t>
-        </m:r>
-        <m:r>
-          <m:t>+</m:t>
-        </m:r>
-        <m:r>
-          <m:t>57</m:t>
-        </m:r>
-        <m:r>
-          <m:t>,</m:t>
-        </m:r>
-        <m:r>
-          <m:t>591</m:t>
+          <m:t>20</m:t>
+        </m:r>
+        <m:r>
+          <m:t>,</m:t>
+        </m:r>
+        <m:r>
+          <m:t>176</m:t>
+        </m:r>
+        <m:r>
+          <m:t>+</m:t>
+        </m:r>
+        <m:r>
+          <m:t>14</m:t>
+        </m:r>
+        <m:r>
+          <m:t>,</m:t>
+        </m:r>
+        <m:r>
+          <m:t>158</m:t>
+        </m:r>
+        <m:r>
+          <m:t>+</m:t>
+        </m:r>
+        <m:r>
+          <m:t>37</m:t>
+        </m:r>
+        <m:r>
+          <m:t>,</m:t>
+        </m:r>
+        <m:r>
+          <m:t>239</m:t>
         </m:r>
         <m:r>
           <m:t>−</m:t>
         </m:r>
         <m:r>
-          <m:t>74</m:t>
-        </m:r>
-        <m:r>
-          <m:t>,</m:t>
-        </m:r>
-        <m:r>
-          <m:t>503</m:t>
+          <m:t>61</m:t>
+        </m:r>
+        <m:r>
+          <m:t>,</m:t>
+        </m:r>
+        <m:r>
+          <m:t>640</m:t>
         </m:r>
         <m:r>
           <m:t>−</m:t>
         </m:r>
         <m:r>
-          <m:t>70</m:t>
-        </m:r>
-        <m:r>
-          <m:t>,</m:t>
-        </m:r>
-        <m:r>
-          <m:t>634</m:t>
+          <m:t>16</m:t>
+        </m:r>
+        <m:r>
+          <m:t>,</m:t>
+        </m:r>
+        <m:r>
+          <m:t>605</m:t>
         </m:r>
         <m:r>
           <m:t>+</m:t>
@@ -614,31 +602,43 @@
           <m:t>,</m:t>
         </m:r>
         <m:r>
-          <m:t>622</m:t>
+          <m:t>974</m:t>
+        </m:r>
+        <m:r>
+          <m:t>+</m:t>
+        </m:r>
+        <m:r>
+          <m:t>54</m:t>
+        </m:r>
+        <m:r>
+          <m:t>,</m:t>
+        </m:r>
+        <m:r>
+          <m:t>176</m:t>
+        </m:r>
+        <m:r>
+          <m:t>+</m:t>
+        </m:r>
+        <m:r>
+          <m:t>89</m:t>
+        </m:r>
+        <m:r>
+          <m:t>,</m:t>
+        </m:r>
+        <m:r>
+          <m:t>142</m:t>
         </m:r>
         <m:r>
           <m:t>−</m:t>
         </m:r>
         <m:r>
-          <m:t>77</m:t>
-        </m:r>
-        <m:r>
-          <m:t>,</m:t>
-        </m:r>
-        <m:r>
-          <m:t>628</m:t>
-        </m:r>
-        <m:r>
-          <m:t>+</m:t>
-        </m:r>
-        <m:r>
-          <m:t>12</m:t>
-        </m:r>
-        <m:r>
-          <m:t>,</m:t>
-        </m:r>
-        <m:r>
-          <m:t>257</m:t>
+          <m:t>28</m:t>
+        </m:r>
+        <m:r>
+          <m:t>,</m:t>
+        </m:r>
+        <m:r>
+          <m:t>722</m:t>
         </m:r>
       </m:oMath>
     </w:p>
@@ -654,55 +654,19 @@
           <m:t>,</m:t>
         </m:r>
         <m:r>
-          <m:t>473</m:t>
-        </m:r>
-        <m:r>
-          <m:t>+</m:t>
-        </m:r>
-        <m:r>
-          <m:t>26</m:t>
-        </m:r>
-        <m:r>
-          <m:t>,</m:t>
-        </m:r>
-        <m:r>
-          <m:t>402</m:t>
-        </m:r>
-        <m:r>
-          <m:t>+</m:t>
-        </m:r>
-        <m:r>
-          <m:t>20</m:t>
-        </m:r>
-        <m:r>
-          <m:t>,</m:t>
-        </m:r>
-        <m:r>
-          <m:t>874</m:t>
-        </m:r>
-        <m:r>
-          <m:t>+</m:t>
-        </m:r>
-        <m:r>
-          <m:t>90</m:t>
-        </m:r>
-        <m:r>
-          <m:t>,</m:t>
-        </m:r>
-        <m:r>
-          <m:t>844</m:t>
-        </m:r>
-        <m:r>
-          <m:t>+</m:t>
-        </m:r>
-        <m:r>
-          <m:t>68</m:t>
-        </m:r>
-        <m:r>
-          <m:t>,</m:t>
-        </m:r>
-        <m:r>
-          <m:t>145</m:t>
+          <m:t>375</m:t>
+        </m:r>
+        <m:r>
+          <m:t>+</m:t>
+        </m:r>
+        <m:r>
+          <m:t>61</m:t>
+        </m:r>
+        <m:r>
+          <m:t>,</m:t>
+        </m:r>
+        <m:r>
+          <m:t>550</m:t>
         </m:r>
         <m:r>
           <m:t>+</m:t>
@@ -714,19 +678,31 @@
           <m:t>,</m:t>
         </m:r>
         <m:r>
-          <m:t>348</m:t>
-        </m:r>
-        <m:r>
-          <m:t>+</m:t>
-        </m:r>
-        <m:r>
-          <m:t>45</m:t>
-        </m:r>
-        <m:r>
-          <m:t>,</m:t>
-        </m:r>
-        <m:r>
-          <m:t>794</m:t>
+          <m:t>656</m:t>
+        </m:r>
+        <m:r>
+          <m:t>+</m:t>
+        </m:r>
+        <m:r>
+          <m:t>17</m:t>
+        </m:r>
+        <m:r>
+          <m:t>,</m:t>
+        </m:r>
+        <m:r>
+          <m:t>255</m:t>
+        </m:r>
+        <m:r>
+          <m:t>+</m:t>
+        </m:r>
+        <m:r>
+          <m:t>23</m:t>
+        </m:r>
+        <m:r>
+          <m:t>,</m:t>
+        </m:r>
+        <m:r>
+          <m:t>367</m:t>
         </m:r>
         <m:r>
           <m:t>+</m:t>
@@ -738,31 +714,55 @@
           <m:t>,</m:t>
         </m:r>
         <m:r>
-          <m:t>433</m:t>
-        </m:r>
-        <m:r>
-          <m:t>+</m:t>
-        </m:r>
-        <m:r>
-          <m:t>13</m:t>
-        </m:r>
-        <m:r>
-          <m:t>,</m:t>
-        </m:r>
-        <m:r>
-          <m:t>218</m:t>
-        </m:r>
-        <m:r>
-          <m:t>+</m:t>
-        </m:r>
-        <m:r>
-          <m:t>12</m:t>
-        </m:r>
-        <m:r>
-          <m:t>,</m:t>
-        </m:r>
-        <m:r>
-          <m:t>493</m:t>
+          <m:t>475</m:t>
+        </m:r>
+        <m:r>
+          <m:t>+</m:t>
+        </m:r>
+        <m:r>
+          <m:t>61</m:t>
+        </m:r>
+        <m:r>
+          <m:t>,</m:t>
+        </m:r>
+        <m:r>
+          <m:t>916</m:t>
+        </m:r>
+        <m:r>
+          <m:t>+</m:t>
+        </m:r>
+        <m:r>
+          <m:t>51</m:t>
+        </m:r>
+        <m:r>
+          <m:t>,</m:t>
+        </m:r>
+        <m:r>
+          <m:t>099</m:t>
+        </m:r>
+        <m:r>
+          <m:t>+</m:t>
+        </m:r>
+        <m:r>
+          <m:t>46</m:t>
+        </m:r>
+        <m:r>
+          <m:t>,</m:t>
+        </m:r>
+        <m:r>
+          <m:t>929</m:t>
+        </m:r>
+        <m:r>
+          <m:t>+</m:t>
+        </m:r>
+        <m:r>
+          <m:t>67</m:t>
+        </m:r>
+        <m:r>
+          <m:t>,</m:t>
+        </m:r>
+        <m:r>
+          <m:t>948</m:t>
         </m:r>
       </m:oMath>
     </w:p>
@@ -772,121 +772,121 @@
       </w:pPr>
       <m:oMath>
         <m:r>
-          <m:t>42</m:t>
-        </m:r>
-        <m:r>
-          <m:t>,</m:t>
-        </m:r>
-        <m:r>
-          <m:t>025</m:t>
-        </m:r>
-        <m:r>
-          <m:t>+</m:t>
-        </m:r>
-        <m:r>
-          <m:t>87</m:t>
-        </m:r>
-        <m:r>
-          <m:t>,</m:t>
-        </m:r>
-        <m:r>
-          <m:t>577</m:t>
+          <m:t>90</m:t>
+        </m:r>
+        <m:r>
+          <m:t>,</m:t>
+        </m:r>
+        <m:r>
+          <m:t>747</m:t>
+        </m:r>
+        <m:r>
+          <m:t>+</m:t>
+        </m:r>
+        <m:r>
+          <m:t>48</m:t>
+        </m:r>
+        <m:r>
+          <m:t>,</m:t>
+        </m:r>
+        <m:r>
+          <m:t>478</m:t>
+        </m:r>
+        <m:r>
+          <m:t>+</m:t>
+        </m:r>
+        <m:r>
+          <m:t>81</m:t>
+        </m:r>
+        <m:r>
+          <m:t>,</m:t>
+        </m:r>
+        <m:r>
+          <m:t>576</m:t>
+        </m:r>
+        <m:r>
+          <m:t>+</m:t>
+        </m:r>
+        <m:r>
+          <m:t>96</m:t>
+        </m:r>
+        <m:r>
+          <m:t>,</m:t>
+        </m:r>
+        <m:r>
+          <m:t>773</m:t>
         </m:r>
         <m:r>
           <m:t>−</m:t>
         </m:r>
         <m:r>
-          <m:t>45</m:t>
-        </m:r>
-        <m:r>
-          <m:t>,</m:t>
-        </m:r>
-        <m:r>
-          <m:t>252</m:t>
-        </m:r>
-        <m:r>
-          <m:t>+</m:t>
-        </m:r>
-        <m:r>
-          <m:t>88</m:t>
-        </m:r>
-        <m:r>
-          <m:t>,</m:t>
-        </m:r>
-        <m:r>
-          <m:t>580</m:t>
+          <m:t>26</m:t>
+        </m:r>
+        <m:r>
+          <m:t>,</m:t>
+        </m:r>
+        <m:r>
+          <m:t>585</m:t>
+        </m:r>
+        <m:r>
+          <m:t>+</m:t>
+        </m:r>
+        <m:r>
+          <m:t>34</m:t>
+        </m:r>
+        <m:r>
+          <m:t>,</m:t>
+        </m:r>
+        <m:r>
+          <m:t>625</m:t>
+        </m:r>
+        <m:r>
+          <m:t>+</m:t>
+        </m:r>
+        <m:r>
+          <m:t>22</m:t>
+        </m:r>
+        <m:r>
+          <m:t>,</m:t>
+        </m:r>
+        <m:r>
+          <m:t>586</m:t>
         </m:r>
         <m:r>
           <m:t>−</m:t>
         </m:r>
         <m:r>
-          <m:t>60</m:t>
-        </m:r>
-        <m:r>
-          <m:t>,</m:t>
-        </m:r>
-        <m:r>
-          <m:t>649</m:t>
-        </m:r>
-        <m:r>
-          <m:t>+</m:t>
-        </m:r>
-        <m:r>
-          <m:t>19</m:t>
-        </m:r>
-        <m:r>
-          <m:t>,</m:t>
-        </m:r>
-        <m:r>
-          <m:t>961</m:t>
+          <m:t>16</m:t>
+        </m:r>
+        <m:r>
+          <m:t>,</m:t>
+        </m:r>
+        <m:r>
+          <m:t>521</m:t>
         </m:r>
         <m:r>
           <m:t>−</m:t>
         </m:r>
         <m:r>
-          <m:t>70</m:t>
-        </m:r>
-        <m:r>
-          <m:t>,</m:t>
-        </m:r>
-        <m:r>
-          <m:t>496</m:t>
-        </m:r>
-        <m:r>
-          <m:t>+</m:t>
-        </m:r>
-        <m:r>
-          <m:t>44</m:t>
-        </m:r>
-        <m:r>
-          <m:t>,</m:t>
-        </m:r>
-        <m:r>
-          <m:t>001</m:t>
+          <m:t>91</m:t>
+        </m:r>
+        <m:r>
+          <m:t>,</m:t>
+        </m:r>
+        <m:r>
+          <m:t>645</m:t>
         </m:r>
         <m:r>
           <m:t>−</m:t>
         </m:r>
         <m:r>
-          <m:t>37</m:t>
-        </m:r>
-        <m:r>
-          <m:t>,</m:t>
-        </m:r>
-        <m:r>
-          <m:t>522</m:t>
-        </m:r>
-        <m:r>
-          <m:t>+</m:t>
-        </m:r>
-        <m:r>
-          <m:t>61</m:t>
-        </m:r>
-        <m:r>
-          <m:t>,</m:t>
-        </m:r>
-        <m:r>
-          <m:t>074</m:t>
+          <m:t>98</m:t>
+        </m:r>
+        <m:r>
+          <m:t>,</m:t>
+        </m:r>
+        <m:r>
+          <m:t>064</m:t>
         </m:r>
       </m:oMath>
     </w:p>
@@ -896,49 +896,97 @@
       </w:pPr>
       <m:oMath>
         <m:r>
-          <m:t>51</m:t>
-        </m:r>
-        <m:r>
-          <m:t>,</m:t>
-        </m:r>
-        <m:r>
-          <m:t>589</m:t>
-        </m:r>
-        <m:r>
-          <m:t>+</m:t>
-        </m:r>
-        <m:r>
-          <m:t>62</m:t>
-        </m:r>
-        <m:r>
-          <m:t>,</m:t>
-        </m:r>
-        <m:r>
-          <m:t>713</m:t>
-        </m:r>
-        <m:r>
-          <m:t>+</m:t>
-        </m:r>
-        <m:r>
-          <m:t>17</m:t>
-        </m:r>
-        <m:r>
-          <m:t>,</m:t>
-        </m:r>
-        <m:r>
-          <m:t>829</m:t>
-        </m:r>
-        <m:r>
-          <m:t>+</m:t>
-        </m:r>
-        <m:r>
-          <m:t>85</m:t>
-        </m:r>
-        <m:r>
-          <m:t>,</m:t>
-        </m:r>
-        <m:r>
-          <m:t>603</m:t>
+          <m:t>37</m:t>
+        </m:r>
+        <m:r>
+          <m:t>,</m:t>
+        </m:r>
+        <m:r>
+          <m:t>425</m:t>
+        </m:r>
+        <m:r>
+          <m:t>+</m:t>
+        </m:r>
+        <m:r>
+          <m:t>71</m:t>
+        </m:r>
+        <m:r>
+          <m:t>,</m:t>
+        </m:r>
+        <m:r>
+          <m:t>682</m:t>
+        </m:r>
+        <m:r>
+          <m:t>+</m:t>
+        </m:r>
+        <m:r>
+          <m:t>43</m:t>
+        </m:r>
+        <m:r>
+          <m:t>,</m:t>
+        </m:r>
+        <m:r>
+          <m:t>176</m:t>
+        </m:r>
+        <m:r>
+          <m:t>+</m:t>
+        </m:r>
+        <m:r>
+          <m:t>47</m:t>
+        </m:r>
+        <m:r>
+          <m:t>,</m:t>
+        </m:r>
+        <m:r>
+          <m:t>482</m:t>
+        </m:r>
+        <m:r>
+          <m:t>+</m:t>
+        </m:r>
+        <m:r>
+          <m:t>67</m:t>
+        </m:r>
+        <m:r>
+          <m:t>,</m:t>
+        </m:r>
+        <m:r>
+          <m:t>649</m:t>
+        </m:r>
+        <m:r>
+          <m:t>+</m:t>
+        </m:r>
+        <m:r>
+          <m:t>34</m:t>
+        </m:r>
+        <m:r>
+          <m:t>,</m:t>
+        </m:r>
+        <m:r>
+          <m:t>942</m:t>
+        </m:r>
+        <m:r>
+          <m:t>+</m:t>
+        </m:r>
+        <m:r>
+          <m:t>81</m:t>
+        </m:r>
+        <m:r>
+          <m:t>,</m:t>
+        </m:r>
+        <m:r>
+          <m:t>134</m:t>
+        </m:r>
+        <m:r>
+          <m:t>+</m:t>
+        </m:r>
+        <m:r>
+          <m:t>76</m:t>
+        </m:r>
+        <m:r>
+          <m:t>,</m:t>
+        </m:r>
+        <m:r>
+          <m:t>266</m:t>
         </m:r>
         <m:r>
           <m:t>+</m:t>
@@ -950,67 +998,19 @@
           <m:t>,</m:t>
         </m:r>
         <m:r>
+          <m:t>670</m:t>
+        </m:r>
+        <m:r>
+          <m:t>+</m:t>
+        </m:r>
+        <m:r>
+          <m:t>49</m:t>
+        </m:r>
+        <m:r>
+          <m:t>,</m:t>
+        </m:r>
+        <m:r>
           <m:t>206</m:t>
-        </m:r>
-        <m:r>
-          <m:t>+</m:t>
-        </m:r>
-        <m:r>
-          <m:t>89</m:t>
-        </m:r>
-        <m:r>
-          <m:t>,</m:t>
-        </m:r>
-        <m:r>
-          <m:t>566</m:t>
-        </m:r>
-        <m:r>
-          <m:t>+</m:t>
-        </m:r>
-        <m:r>
-          <m:t>22</m:t>
-        </m:r>
-        <m:r>
-          <m:t>,</m:t>
-        </m:r>
-        <m:r>
-          <m:t>315</m:t>
-        </m:r>
-        <m:r>
-          <m:t>+</m:t>
-        </m:r>
-        <m:r>
-          <m:t>43</m:t>
-        </m:r>
-        <m:r>
-          <m:t>,</m:t>
-        </m:r>
-        <m:r>
-          <m:t>544</m:t>
-        </m:r>
-        <m:r>
-          <m:t>+</m:t>
-        </m:r>
-        <m:r>
-          <m:t>43</m:t>
-        </m:r>
-        <m:r>
-          <m:t>,</m:t>
-        </m:r>
-        <m:r>
-          <m:t>800</m:t>
-        </m:r>
-        <m:r>
-          <m:t>+</m:t>
-        </m:r>
-        <m:r>
-          <m:t>91</m:t>
-        </m:r>
-        <m:r>
-          <m:t>,</m:t>
-        </m:r>
-        <m:r>
-          <m:t>741</m:t>
         </m:r>
       </m:oMath>
     </w:p>
@@ -1020,121 +1020,121 @@
       </w:pPr>
       <m:oMath>
         <m:r>
-          <m:t>40</m:t>
-        </m:r>
-        <m:r>
-          <m:t>,</m:t>
-        </m:r>
-        <m:r>
-          <m:t>662</m:t>
-        </m:r>
-        <m:r>
-          <m:t>+</m:t>
-        </m:r>
-        <m:r>
-          <m:t>98</m:t>
-        </m:r>
-        <m:r>
-          <m:t>,</m:t>
-        </m:r>
-        <m:r>
-          <m:t>103</m:t>
-        </m:r>
-        <m:r>
-          <m:t>+</m:t>
-        </m:r>
-        <m:r>
-          <m:t>58</m:t>
-        </m:r>
-        <m:r>
-          <m:t>,</m:t>
-        </m:r>
-        <m:r>
-          <m:t>906</m:t>
+          <m:t>93</m:t>
+        </m:r>
+        <m:r>
+          <m:t>,</m:t>
+        </m:r>
+        <m:r>
+          <m:t>969</m:t>
+        </m:r>
+        <m:r>
+          <m:t>+</m:t>
+        </m:r>
+        <m:r>
+          <m:t>51</m:t>
+        </m:r>
+        <m:r>
+          <m:t>,</m:t>
+        </m:r>
+        <m:r>
+          <m:t>925</m:t>
+        </m:r>
+        <m:r>
+          <m:t>+</m:t>
+        </m:r>
+        <m:r>
+          <m:t>31</m:t>
+        </m:r>
+        <m:r>
+          <m:t>,</m:t>
+        </m:r>
+        <m:r>
+          <m:t>296</m:t>
         </m:r>
         <m:r>
           <m:t>−</m:t>
         </m:r>
         <m:r>
-          <m:t>40</m:t>
-        </m:r>
-        <m:r>
-          <m:t>,</m:t>
-        </m:r>
-        <m:r>
-          <m:t>377</m:t>
-        </m:r>
-        <m:r>
-          <m:t>+</m:t>
-        </m:r>
-        <m:r>
-          <m:t>14</m:t>
-        </m:r>
-        <m:r>
-          <m:t>,</m:t>
-        </m:r>
-        <m:r>
-          <m:t>552</m:t>
+          <m:t>93</m:t>
+        </m:r>
+        <m:r>
+          <m:t>,</m:t>
+        </m:r>
+        <m:r>
+          <m:t>225</m:t>
         </m:r>
         <m:r>
           <m:t>−</m:t>
         </m:r>
         <m:r>
-          <m:t>32</m:t>
-        </m:r>
-        <m:r>
-          <m:t>,</m:t>
-        </m:r>
-        <m:r>
-          <m:t>002</m:t>
+          <m:t>38</m:t>
+        </m:r>
+        <m:r>
+          <m:t>,</m:t>
+        </m:r>
+        <m:r>
+          <m:t>086</m:t>
+        </m:r>
+        <m:r>
+          <m:t>+</m:t>
+        </m:r>
+        <m:r>
+          <m:t>96</m:t>
+        </m:r>
+        <m:r>
+          <m:t>,</m:t>
+        </m:r>
+        <m:r>
+          <m:t>628</m:t>
         </m:r>
         <m:r>
           <m:t>−</m:t>
         </m:r>
         <m:r>
-          <m:t>62</m:t>
-        </m:r>
-        <m:r>
-          <m:t>,</m:t>
-        </m:r>
-        <m:r>
-          <m:t>899</m:t>
+          <m:t>65</m:t>
+        </m:r>
+        <m:r>
+          <m:t>,</m:t>
+        </m:r>
+        <m:r>
+          <m:t>287</m:t>
+        </m:r>
+        <m:r>
+          <m:t>+</m:t>
+        </m:r>
+        <m:r>
+          <m:t>77</m:t>
+        </m:r>
+        <m:r>
+          <m:t>,</m:t>
+        </m:r>
+        <m:r>
+          <m:t>855</m:t>
         </m:r>
         <m:r>
           <m:t>−</m:t>
         </m:r>
         <m:r>
-          <m:t>71</m:t>
-        </m:r>
-        <m:r>
-          <m:t>,</m:t>
-        </m:r>
-        <m:r>
-          <m:t>234</m:t>
-        </m:r>
-        <m:r>
-          <m:t>+</m:t>
-        </m:r>
-        <m:r>
-          <m:t>69</m:t>
-        </m:r>
-        <m:r>
-          <m:t>,</m:t>
-        </m:r>
-        <m:r>
-          <m:t>277</m:t>
-        </m:r>
-        <m:r>
-          <m:t>+</m:t>
-        </m:r>
-        <m:r>
-          <m:t>11</m:t>
-        </m:r>
-        <m:r>
-          <m:t>,</m:t>
-        </m:r>
-        <m:r>
-          <m:t>334</m:t>
+          <m:t>52</m:t>
+        </m:r>
+        <m:r>
+          <m:t>,</m:t>
+        </m:r>
+        <m:r>
+          <m:t>337</m:t>
+        </m:r>
+        <m:r>
+          <m:t>+</m:t>
+        </m:r>
+        <m:r>
+          <m:t>29</m:t>
+        </m:r>
+        <m:r>
+          <m:t>,</m:t>
+        </m:r>
+        <m:r>
+          <m:t>827</m:t>
         </m:r>
       </m:oMath>
     </w:p>
@@ -1144,121 +1144,121 @@
       </w:pPr>
       <m:oMath>
         <m:r>
-          <m:t>95</m:t>
-        </m:r>
-        <m:r>
-          <m:t>,</m:t>
-        </m:r>
-        <m:r>
-          <m:t>359</m:t>
-        </m:r>
-        <m:r>
-          <m:t>+</m:t>
-        </m:r>
-        <m:r>
-          <m:t>74</m:t>
-        </m:r>
-        <m:r>
-          <m:t>,</m:t>
-        </m:r>
-        <m:r>
-          <m:t>120</m:t>
-        </m:r>
-        <m:r>
-          <m:t>+</m:t>
-        </m:r>
-        <m:r>
-          <m:t>43</m:t>
-        </m:r>
-        <m:r>
-          <m:t>,</m:t>
-        </m:r>
-        <m:r>
-          <m:t>706</m:t>
-        </m:r>
-        <m:r>
-          <m:t>+</m:t>
-        </m:r>
-        <m:r>
-          <m:t>18</m:t>
-        </m:r>
-        <m:r>
-          <m:t>,</m:t>
-        </m:r>
-        <m:r>
-          <m:t>254</m:t>
-        </m:r>
-        <m:r>
-          <m:t>+</m:t>
-        </m:r>
-        <m:r>
-          <m:t>78</m:t>
-        </m:r>
-        <m:r>
-          <m:t>,</m:t>
-        </m:r>
-        <m:r>
-          <m:t>625</m:t>
-        </m:r>
-        <m:r>
-          <m:t>+</m:t>
-        </m:r>
-        <m:r>
-          <m:t>30</m:t>
-        </m:r>
-        <m:r>
-          <m:t>,</m:t>
-        </m:r>
-        <m:r>
-          <m:t>235</m:t>
-        </m:r>
-        <m:r>
-          <m:t>+</m:t>
-        </m:r>
-        <m:r>
-          <m:t>40</m:t>
-        </m:r>
-        <m:r>
-          <m:t>,</m:t>
-        </m:r>
-        <m:r>
-          <m:t>156</m:t>
-        </m:r>
-        <m:r>
-          <m:t>+</m:t>
-        </m:r>
-        <m:r>
-          <m:t>74</m:t>
-        </m:r>
-        <m:r>
-          <m:t>,</m:t>
-        </m:r>
-        <m:r>
-          <m:t>269</m:t>
-        </m:r>
-        <m:r>
-          <m:t>+</m:t>
-        </m:r>
-        <m:r>
-          <m:t>19</m:t>
-        </m:r>
-        <m:r>
-          <m:t>,</m:t>
-        </m:r>
-        <m:r>
-          <m:t>367</m:t>
-        </m:r>
-        <m:r>
-          <m:t>+</m:t>
-        </m:r>
-        <m:r>
-          <m:t>13</m:t>
-        </m:r>
-        <m:r>
-          <m:t>,</m:t>
-        </m:r>
-        <m:r>
-          <m:t>685</m:t>
+          <m:t>36</m:t>
+        </m:r>
+        <m:r>
+          <m:t>,</m:t>
+        </m:r>
+        <m:r>
+          <m:t>326</m:t>
+        </m:r>
+        <m:r>
+          <m:t>+</m:t>
+        </m:r>
+        <m:r>
+          <m:t>11</m:t>
+        </m:r>
+        <m:r>
+          <m:t>,</m:t>
+        </m:r>
+        <m:r>
+          <m:t>440</m:t>
+        </m:r>
+        <m:r>
+          <m:t>+</m:t>
+        </m:r>
+        <m:r>
+          <m:t>38</m:t>
+        </m:r>
+        <m:r>
+          <m:t>,</m:t>
+        </m:r>
+        <m:r>
+          <m:t>281</m:t>
+        </m:r>
+        <m:r>
+          <m:t>+</m:t>
+        </m:r>
+        <m:r>
+          <m:t>31</m:t>
+        </m:r>
+        <m:r>
+          <m:t>,</m:t>
+        </m:r>
+        <m:r>
+          <m:t>614</m:t>
+        </m:r>
+        <m:r>
+          <m:t>+</m:t>
+        </m:r>
+        <m:r>
+          <m:t>35</m:t>
+        </m:r>
+        <m:r>
+          <m:t>,</m:t>
+        </m:r>
+        <m:r>
+          <m:t>123</m:t>
+        </m:r>
+        <m:r>
+          <m:t>+</m:t>
+        </m:r>
+        <m:r>
+          <m:t>53</m:t>
+        </m:r>
+        <m:r>
+          <m:t>,</m:t>
+        </m:r>
+        <m:r>
+          <m:t>931</m:t>
+        </m:r>
+        <m:r>
+          <m:t>+</m:t>
+        </m:r>
+        <m:r>
+          <m:t>50</m:t>
+        </m:r>
+        <m:r>
+          <m:t>,</m:t>
+        </m:r>
+        <m:r>
+          <m:t>936</m:t>
+        </m:r>
+        <m:r>
+          <m:t>+</m:t>
+        </m:r>
+        <m:r>
+          <m:t>73</m:t>
+        </m:r>
+        <m:r>
+          <m:t>,</m:t>
+        </m:r>
+        <m:r>
+          <m:t>146</m:t>
+        </m:r>
+        <m:r>
+          <m:t>+</m:t>
+        </m:r>
+        <m:r>
+          <m:t>94</m:t>
+        </m:r>
+        <m:r>
+          <m:t>,</m:t>
+        </m:r>
+        <m:r>
+          <m:t>867</m:t>
+        </m:r>
+        <m:r>
+          <m:t>+</m:t>
+        </m:r>
+        <m:r>
+          <m:t>66</m:t>
+        </m:r>
+        <m:r>
+          <m:t>,</m:t>
+        </m:r>
+        <m:r>
+          <m:t>781</m:t>
         </m:r>
       </m:oMath>
     </w:p>
@@ -1327,44 +1327,44 @@
             </w:pPr>
             <m:oMath>
               <m:r>
-                <m:t>3</m:t>
-              </m:r>
-              <m:r>
-                <m:t>,</m:t>
-              </m:r>
-              <m:r>
-                <m:t>755</m:t>
+                <m:t>6</m:t>
+              </m:r>
+              <m:r>
+                <m:t>,</m:t>
+              </m:r>
+              <m:r>
+                <m:t>621</m:t>
               </m:r>
               <m:r>
                 <m:t>⋅</m:t>
               </m:r>
               <m:r>
-                <m:t>342</m:t>
-              </m:r>
-            </m:oMath>
-          </w:p>
-        </w:tc>
-        <w:tc>
-          <w:p>
-            <w:pPr>
-              <w:pStyle w:val="Compact"/>
-              <w:jc w:val="left"/>
-            </w:pPr>
-            <m:oMath>
-              <m:r>
-                <m:t>396</m:t>
-              </m:r>
-              <m:r>
-                <m:t>,</m:t>
-              </m:r>
-              <m:r>
-                <m:t>451</m:t>
+                <m:t>259</m:t>
+              </m:r>
+            </m:oMath>
+          </w:p>
+        </w:tc>
+        <w:tc>
+          <w:p>
+            <w:pPr>
+              <w:pStyle w:val="Compact"/>
+              <w:jc w:val="left"/>
+            </w:pPr>
+            <m:oMath>
+              <m:r>
+                <m:t>647</m:t>
+              </m:r>
+              <m:r>
+                <m:t>,</m:t>
+              </m:r>
+              <m:r>
+                <m:t>580</m:t>
               </m:r>
               <m:r>
                 <m:t>÷</m:t>
               </m:r>
               <m:r>
-                <m:t>426</m:t>
+                <m:t>665</m:t>
               </m:r>
             </m:oMath>
           </w:p>
@@ -1379,50 +1379,44 @@
             </w:pPr>
             <m:oMath>
               <m:r>
-                <m:t>9</m:t>
-              </m:r>
-              <m:r>
-                <m:t>,</m:t>
-              </m:r>
-              <m:r>
-                <m:t>368</m:t>
+                <m:t>1</m:t>
+              </m:r>
+              <m:r>
+                <m:t>,</m:t>
+              </m:r>
+              <m:r>
+                <m:t>524</m:t>
               </m:r>
               <m:r>
                 <m:t>⋅</m:t>
               </m:r>
               <m:r>
-                <m:t>827</m:t>
-              </m:r>
-            </m:oMath>
-          </w:p>
-        </w:tc>
-        <w:tc>
-          <w:p>
-            <w:pPr>
-              <w:pStyle w:val="Compact"/>
-              <w:jc w:val="left"/>
-            </w:pPr>
-            <m:oMath>
-              <m:r>
-                <m:t>817</m:t>
-              </m:r>
-              <m:r>
-                <m:t>,</m:t>
-              </m:r>
-              <m:r>
-                <m:t>653</m:t>
+                <m:t>617</m:t>
+              </m:r>
+            </m:oMath>
+          </w:p>
+        </w:tc>
+        <w:tc>
+          <w:p>
+            <w:pPr>
+              <w:pStyle w:val="Compact"/>
+              <w:jc w:val="left"/>
+            </w:pPr>
+            <m:oMath>
+              <m:r>
+                <m:t>503</m:t>
+              </m:r>
+              <m:r>
+                <m:t>,</m:t>
+              </m:r>
+              <m:r>
+                <m:t>842</m:t>
               </m:r>
               <m:r>
                 <m:t>÷</m:t>
               </m:r>
               <m:r>
-                <m:t>1</m:t>
-              </m:r>
-              <m:r>
-                <m:t>,</m:t>
-              </m:r>
-              <m:r>
-                <m:t>027</m:t>
+                <m:t>106</m:t>
               </m:r>
             </m:oMath>
           </w:p>
@@ -1437,44 +1431,44 @@
             </w:pPr>
             <m:oMath>
               <m:r>
-                <m:t>4</m:t>
-              </m:r>
-              <m:r>
-                <m:t>,</m:t>
-              </m:r>
-              <m:r>
-                <m:t>072</m:t>
+                <m:t>5</m:t>
+              </m:r>
+              <m:r>
+                <m:t>,</m:t>
+              </m:r>
+              <m:r>
+                <m:t>029</m:t>
               </m:r>
               <m:r>
                 <m:t>⋅</m:t>
               </m:r>
               <m:r>
-                <m:t>182</m:t>
-              </m:r>
-            </m:oMath>
-          </w:p>
-        </w:tc>
-        <w:tc>
-          <w:p>
-            <w:pPr>
-              <w:pStyle w:val="Compact"/>
-              <w:jc w:val="left"/>
-            </w:pPr>
-            <m:oMath>
-              <m:r>
-                <m:t>95</m:t>
-              </m:r>
-              <m:r>
-                <m:t>,</m:t>
-              </m:r>
-              <m:r>
-                <m:t>351</m:t>
+                <m:t>333</m:t>
+              </m:r>
+            </m:oMath>
+          </w:p>
+        </w:tc>
+        <w:tc>
+          <w:p>
+            <w:pPr>
+              <w:pStyle w:val="Compact"/>
+              <w:jc w:val="left"/>
+            </w:pPr>
+            <m:oMath>
+              <m:r>
+                <m:t>160</m:t>
+              </m:r>
+              <m:r>
+                <m:t>,</m:t>
+              </m:r>
+              <m:r>
+                <m:t>150</m:t>
               </m:r>
               <m:r>
                 <m:t>÷</m:t>
               </m:r>
               <m:r>
-                <m:t>17</m:t>
+                <m:t>635</m:t>
               </m:r>
             </m:oMath>
           </w:p>
@@ -1489,44 +1483,50 @@
             </w:pPr>
             <m:oMath>
               <m:r>
-                <m:t>4</m:t>
-              </m:r>
-              <m:r>
-                <m:t>,</m:t>
-              </m:r>
-              <m:r>
-                <m:t>033</m:t>
+                <m:t>7</m:t>
+              </m:r>
+              <m:r>
+                <m:t>,</m:t>
+              </m:r>
+              <m:r>
+                <m:t>927</m:t>
               </m:r>
               <m:r>
                 <m:t>⋅</m:t>
               </m:r>
               <m:r>
-                <m:t>210</m:t>
-              </m:r>
-            </m:oMath>
-          </w:p>
-        </w:tc>
-        <w:tc>
-          <w:p>
-            <w:pPr>
-              <w:pStyle w:val="Compact"/>
-              <w:jc w:val="left"/>
-            </w:pPr>
-            <m:oMath>
-              <m:r>
-                <m:t>793</m:t>
-              </m:r>
-              <m:r>
-                <m:t>,</m:t>
-              </m:r>
-              <m:r>
-                <m:t>707</m:t>
+                <m:t>296</m:t>
+              </m:r>
+            </m:oMath>
+          </w:p>
+        </w:tc>
+        <w:tc>
+          <w:p>
+            <w:pPr>
+              <w:pStyle w:val="Compact"/>
+              <w:jc w:val="left"/>
+            </w:pPr>
+            <m:oMath>
+              <m:r>
+                <m:t>524</m:t>
+              </m:r>
+              <m:r>
+                <m:t>,</m:t>
+              </m:r>
+              <m:r>
+                <m:t>814</m:t>
               </m:r>
               <m:r>
                 <m:t>÷</m:t>
               </m:r>
               <m:r>
-                <m:t>359</m:t>
+                <m:t>5</m:t>
+              </m:r>
+              <m:r>
+                <m:t>,</m:t>
+              </m:r>
+              <m:r>
+                <m:t>783</m:t>
               </m:r>
             </m:oMath>
           </w:p>
@@ -1547,38 +1547,38 @@
                 <m:t>,</m:t>
               </m:r>
               <m:r>
-                <m:t>291</m:t>
+                <m:t>371</m:t>
               </m:r>
               <m:r>
                 <m:t>⋅</m:t>
               </m:r>
               <m:r>
-                <m:t>554</m:t>
-              </m:r>
-            </m:oMath>
-          </w:p>
-        </w:tc>
-        <w:tc>
-          <w:p>
-            <w:pPr>
-              <w:pStyle w:val="Compact"/>
-              <w:jc w:val="left"/>
-            </w:pPr>
-            <m:oMath>
-              <m:r>
-                <m:t>175</m:t>
-              </m:r>
-              <m:r>
-                <m:t>,</m:t>
-              </m:r>
-              <m:r>
-                <m:t>786</m:t>
+                <m:t>967</m:t>
+              </m:r>
+            </m:oMath>
+          </w:p>
+        </w:tc>
+        <w:tc>
+          <w:p>
+            <w:pPr>
+              <w:pStyle w:val="Compact"/>
+              <w:jc w:val="left"/>
+            </w:pPr>
+            <m:oMath>
+              <m:r>
+                <m:t>775</m:t>
+              </m:r>
+              <m:r>
+                <m:t>,</m:t>
+              </m:r>
+              <m:r>
+                <m:t>371</m:t>
               </m:r>
               <m:r>
                 <m:t>÷</m:t>
               </m:r>
               <m:r>
-                <m:t>387</m:t>
+                <m:t>705</m:t>
               </m:r>
             </m:oMath>
           </w:p>
@@ -1593,44 +1593,44 @@
             </w:pPr>
             <m:oMath>
               <m:r>
-                <m:t>4</m:t>
-              </m:r>
-              <m:r>
-                <m:t>,</m:t>
-              </m:r>
-              <m:r>
-                <m:t>610</m:t>
+                <m:t>1</m:t>
+              </m:r>
+              <m:r>
+                <m:t>,</m:t>
+              </m:r>
+              <m:r>
+                <m:t>110</m:t>
               </m:r>
               <m:r>
                 <m:t>⋅</m:t>
               </m:r>
               <m:r>
-                <m:t>343</m:t>
-              </m:r>
-            </m:oMath>
-          </w:p>
-        </w:tc>
-        <w:tc>
-          <w:p>
-            <w:pPr>
-              <w:pStyle w:val="Compact"/>
-              <w:jc w:val="left"/>
-            </w:pPr>
-            <m:oMath>
-              <m:r>
-                <m:t>673</m:t>
-              </m:r>
-              <m:r>
-                <m:t>,</m:t>
-              </m:r>
-              <m:r>
-                <m:t>642</m:t>
+                <m:t>833</m:t>
+              </m:r>
+            </m:oMath>
+          </w:p>
+        </w:tc>
+        <w:tc>
+          <w:p>
+            <w:pPr>
+              <w:pStyle w:val="Compact"/>
+              <w:jc w:val="left"/>
+            </w:pPr>
+            <m:oMath>
+              <m:r>
+                <m:t>959</m:t>
+              </m:r>
+              <m:r>
+                <m:t>,</m:t>
+              </m:r>
+              <m:r>
+                <m:t>813</m:t>
               </m:r>
               <m:r>
                 <m:t>÷</m:t>
               </m:r>
               <m:r>
-                <m:t>836</m:t>
+                <m:t>134</m:t>
               </m:r>
             </m:oMath>
           </w:p>
@@ -1645,44 +1645,44 @@
             </w:pPr>
             <m:oMath>
               <m:r>
-                <m:t>6</m:t>
-              </m:r>
-              <m:r>
-                <m:t>,</m:t>
-              </m:r>
-              <m:r>
-                <m:t>287</m:t>
+                <m:t>26</m:t>
+              </m:r>
+              <m:r>
+                <m:t>,</m:t>
+              </m:r>
+              <m:r>
+                <m:t>369</m:t>
               </m:r>
               <m:r>
                 <m:t>⋅</m:t>
               </m:r>
               <m:r>
-                <m:t>867</m:t>
-              </m:r>
-            </m:oMath>
-          </w:p>
-        </w:tc>
-        <w:tc>
-          <w:p>
-            <w:pPr>
-              <w:pStyle w:val="Compact"/>
-              <w:jc w:val="left"/>
-            </w:pPr>
-            <m:oMath>
-              <m:r>
-                <m:t>645</m:t>
-              </m:r>
-              <m:r>
-                <m:t>,</m:t>
-              </m:r>
-              <m:r>
-                <m:t>010</m:t>
+                <m:t>26</m:t>
+              </m:r>
+            </m:oMath>
+          </w:p>
+        </w:tc>
+        <w:tc>
+          <w:p>
+            <w:pPr>
+              <w:pStyle w:val="Compact"/>
+              <w:jc w:val="left"/>
+            </w:pPr>
+            <m:oMath>
+              <m:r>
+                <m:t>66</m:t>
+              </m:r>
+              <m:r>
+                <m:t>,</m:t>
+              </m:r>
+              <m:r>
+                <m:t>420</m:t>
               </m:r>
               <m:r>
                 <m:t>÷</m:t>
               </m:r>
               <m:r>
-                <m:t>407</m:t>
+                <m:t>744</m:t>
               </m:r>
             </m:oMath>
           </w:p>
@@ -1697,44 +1697,44 @@
             </w:pPr>
             <m:oMath>
               <m:r>
-                <m:t>7</m:t>
-              </m:r>
-              <m:r>
-                <m:t>,</m:t>
-              </m:r>
-              <m:r>
-                <m:t>556</m:t>
+                <m:t>6</m:t>
+              </m:r>
+              <m:r>
+                <m:t>,</m:t>
+              </m:r>
+              <m:r>
+                <m:t>413</m:t>
               </m:r>
               <m:r>
                 <m:t>⋅</m:t>
               </m:r>
               <m:r>
-                <m:t>301</m:t>
-              </m:r>
-            </m:oMath>
-          </w:p>
-        </w:tc>
-        <w:tc>
-          <w:p>
-            <w:pPr>
-              <w:pStyle w:val="Compact"/>
-              <w:jc w:val="left"/>
-            </w:pPr>
-            <m:oMath>
-              <m:r>
-                <m:t>583</m:t>
-              </m:r>
-              <m:r>
-                <m:t>,</m:t>
-              </m:r>
-              <m:r>
-                <m:t>856</m:t>
+                <m:t>232</m:t>
+              </m:r>
+            </m:oMath>
+          </w:p>
+        </w:tc>
+        <w:tc>
+          <w:p>
+            <w:pPr>
+              <w:pStyle w:val="Compact"/>
+              <w:jc w:val="left"/>
+            </w:pPr>
+            <m:oMath>
+              <m:r>
+                <m:t>371</m:t>
+              </m:r>
+              <m:r>
+                <m:t>,</m:t>
+              </m:r>
+              <m:r>
+                <m:t>029</m:t>
               </m:r>
               <m:r>
                 <m:t>÷</m:t>
               </m:r>
               <m:r>
-                <m:t>745</m:t>
+                <m:t>434</m:t>
               </m:r>
             </m:oMath>
           </w:p>
@@ -1749,44 +1749,44 @@
             </w:pPr>
             <m:oMath>
               <m:r>
-                <m:t>8</m:t>
-              </m:r>
-              <m:r>
-                <m:t>,</m:t>
-              </m:r>
-              <m:r>
-                <m:t>433</m:t>
+                <m:t>9</m:t>
+              </m:r>
+              <m:r>
+                <m:t>,</m:t>
+              </m:r>
+              <m:r>
+                <m:t>686</m:t>
               </m:r>
               <m:r>
                 <m:t>⋅</m:t>
               </m:r>
               <m:r>
-                <m:t>325</m:t>
-              </m:r>
-            </m:oMath>
-          </w:p>
-        </w:tc>
-        <w:tc>
-          <w:p>
-            <w:pPr>
-              <w:pStyle w:val="Compact"/>
-              <w:jc w:val="left"/>
-            </w:pPr>
-            <m:oMath>
-              <m:r>
-                <m:t>712</m:t>
-              </m:r>
-              <m:r>
-                <m:t>,</m:t>
-              </m:r>
-              <m:r>
-                <m:t>182</m:t>
+                <m:t>668</m:t>
+              </m:r>
+            </m:oMath>
+          </w:p>
+        </w:tc>
+        <w:tc>
+          <w:p>
+            <w:pPr>
+              <w:pStyle w:val="Compact"/>
+              <w:jc w:val="left"/>
+            </w:pPr>
+            <m:oMath>
+              <m:r>
+                <m:t>209</m:t>
+              </m:r>
+              <m:r>
+                <m:t>,</m:t>
+              </m:r>
+              <m:r>
+                <m:t>839</m:t>
               </m:r>
               <m:r>
                 <m:t>÷</m:t>
               </m:r>
               <m:r>
-                <m:t>112</m:t>
+                <m:t>822</m:t>
               </m:r>
             </m:oMath>
           </w:p>
@@ -1801,44 +1801,44 @@
             </w:pPr>
             <m:oMath>
               <m:r>
-                <m:t>6</m:t>
-              </m:r>
-              <m:r>
-                <m:t>,</m:t>
-              </m:r>
-              <m:r>
-                <m:t>774</m:t>
+                <m:t>1</m:t>
+              </m:r>
+              <m:r>
+                <m:t>,</m:t>
+              </m:r>
+              <m:r>
+                <m:t>424</m:t>
               </m:r>
               <m:r>
                 <m:t>⋅</m:t>
               </m:r>
               <m:r>
-                <m:t>635</m:t>
-              </m:r>
-            </m:oMath>
-          </w:p>
-        </w:tc>
-        <w:tc>
-          <w:p>
-            <w:pPr>
-              <w:pStyle w:val="Compact"/>
-              <w:jc w:val="left"/>
-            </w:pPr>
-            <m:oMath>
-              <m:r>
-                <m:t>94</m:t>
-              </m:r>
-              <m:r>
-                <m:t>,</m:t>
-              </m:r>
-              <m:r>
-                <m:t>635</m:t>
+                <m:t>656</m:t>
+              </m:r>
+            </m:oMath>
+          </w:p>
+        </w:tc>
+        <w:tc>
+          <w:p>
+            <w:pPr>
+              <w:pStyle w:val="Compact"/>
+              <w:jc w:val="left"/>
+            </w:pPr>
+            <m:oMath>
+              <m:r>
+                <m:t>625</m:t>
+              </m:r>
+              <m:r>
+                <m:t>,</m:t>
+              </m:r>
+              <m:r>
+                <m:t>593</m:t>
               </m:r>
               <m:r>
                 <m:t>÷</m:t>
               </m:r>
               <m:r>
-                <m:t>244</m:t>
+                <m:t>492</m:t>
               </m:r>
             </m:oMath>
           </w:p>
@@ -1853,44 +1853,44 @@
             </w:pPr>
             <m:oMath>
               <m:r>
-                <m:t>7</m:t>
-              </m:r>
-              <m:r>
-                <m:t>,</m:t>
-              </m:r>
-              <m:r>
-                <m:t>998</m:t>
+                <m:t>1</m:t>
+              </m:r>
+              <m:r>
+                <m:t>,</m:t>
+              </m:r>
+              <m:r>
+                <m:t>795</m:t>
               </m:r>
               <m:r>
                 <m:t>⋅</m:t>
               </m:r>
               <m:r>
-                <m:t>299</m:t>
-              </m:r>
-            </m:oMath>
-          </w:p>
-        </w:tc>
-        <w:tc>
-          <w:p>
-            <w:pPr>
-              <w:pStyle w:val="Compact"/>
-              <w:jc w:val="left"/>
-            </w:pPr>
-            <m:oMath>
-              <m:r>
-                <m:t>896</m:t>
-              </m:r>
-              <m:r>
-                <m:t>,</m:t>
-              </m:r>
-              <m:r>
-                <m:t>363</m:t>
+                <m:t>391</m:t>
+              </m:r>
+            </m:oMath>
+          </w:p>
+        </w:tc>
+        <w:tc>
+          <w:p>
+            <w:pPr>
+              <w:pStyle w:val="Compact"/>
+              <w:jc w:val="left"/>
+            </w:pPr>
+            <m:oMath>
+              <m:r>
+                <m:t>762</m:t>
+              </m:r>
+              <m:r>
+                <m:t>,</m:t>
+              </m:r>
+              <m:r>
+                <m:t>099</m:t>
               </m:r>
               <m:r>
                 <m:t>÷</m:t>
               </m:r>
               <m:r>
-                <m:t>109</m:t>
+                <m:t>625</m:t>
               </m:r>
             </m:oMath>
           </w:p>
@@ -1905,44 +1905,44 @@
             </w:pPr>
             <m:oMath>
               <m:r>
-                <m:t>85</m:t>
-              </m:r>
-              <m:r>
-                <m:t>,</m:t>
-              </m:r>
-              <m:r>
-                <m:t>401</m:t>
+                <m:t>35</m:t>
+              </m:r>
+              <m:r>
+                <m:t>,</m:t>
+              </m:r>
+              <m:r>
+                <m:t>868</m:t>
               </m:r>
               <m:r>
                 <m:t>⋅</m:t>
               </m:r>
               <m:r>
-                <m:t>74</m:t>
-              </m:r>
-            </m:oMath>
-          </w:p>
-        </w:tc>
-        <w:tc>
-          <w:p>
-            <w:pPr>
-              <w:pStyle w:val="Compact"/>
-              <w:jc w:val="left"/>
-            </w:pPr>
-            <m:oMath>
-              <m:r>
-                <m:t>26</m:t>
-              </m:r>
-              <m:r>
-                <m:t>,</m:t>
-              </m:r>
-              <m:r>
-                <m:t>212</m:t>
+                <m:t>18</m:t>
+              </m:r>
+            </m:oMath>
+          </w:p>
+        </w:tc>
+        <w:tc>
+          <w:p>
+            <w:pPr>
+              <w:pStyle w:val="Compact"/>
+              <w:jc w:val="left"/>
+            </w:pPr>
+            <m:oMath>
+              <m:r>
+                <m:t>36</m:t>
+              </m:r>
+              <m:r>
+                <m:t>,</m:t>
+              </m:r>
+              <m:r>
+                <m:t>742</m:t>
               </m:r>
               <m:r>
                 <m:t>÷</m:t>
               </m:r>
               <m:r>
-                <m:t>809</m:t>
+                <m:t>72</m:t>
               </m:r>
             </m:oMath>
           </w:p>
@@ -1957,44 +1957,44 @@
             </w:pPr>
             <m:oMath>
               <m:r>
-                <m:t>4</m:t>
-              </m:r>
-              <m:r>
-                <m:t>,</m:t>
-              </m:r>
-              <m:r>
-                <m:t>856</m:t>
+                <m:t>1</m:t>
+              </m:r>
+              <m:r>
+                <m:t>,</m:t>
+              </m:r>
+              <m:r>
+                <m:t>321</m:t>
               </m:r>
               <m:r>
                 <m:t>⋅</m:t>
               </m:r>
               <m:r>
-                <m:t>534</m:t>
-              </m:r>
-            </m:oMath>
-          </w:p>
-        </w:tc>
-        <w:tc>
-          <w:p>
-            <w:pPr>
-              <w:pStyle w:val="Compact"/>
-              <w:jc w:val="left"/>
-            </w:pPr>
-            <m:oMath>
-              <m:r>
-                <m:t>240</m:t>
-              </m:r>
-              <m:r>
-                <m:t>,</m:t>
-              </m:r>
-              <m:r>
-                <m:t>182</m:t>
+                <m:t>580</m:t>
+              </m:r>
+            </m:oMath>
+          </w:p>
+        </w:tc>
+        <w:tc>
+          <w:p>
+            <w:pPr>
+              <w:pStyle w:val="Compact"/>
+              <w:jc w:val="left"/>
+            </w:pPr>
+            <m:oMath>
+              <m:r>
+                <m:t>578</m:t>
+              </m:r>
+              <m:r>
+                <m:t>,</m:t>
+              </m:r>
+              <m:r>
+                <m:t>374</m:t>
               </m:r>
               <m:r>
                 <m:t>÷</m:t>
               </m:r>
               <m:r>
-                <m:t>197</m:t>
+                <m:t>909</m:t>
               </m:r>
             </m:oMath>
           </w:p>
@@ -2009,50 +2009,44 @@
             </w:pPr>
             <m:oMath>
               <m:r>
-                <m:t>2</m:t>
-              </m:r>
-              <m:r>
-                <m:t>,</m:t>
-              </m:r>
-              <m:r>
-                <m:t>045</m:t>
+                <m:t>1</m:t>
+              </m:r>
+              <m:r>
+                <m:t>,</m:t>
+              </m:r>
+              <m:r>
+                <m:t>614</m:t>
               </m:r>
               <m:r>
                 <m:t>⋅</m:t>
               </m:r>
               <m:r>
-                <m:t>592</m:t>
-              </m:r>
-            </m:oMath>
-          </w:p>
-        </w:tc>
-        <w:tc>
-          <w:p>
-            <w:pPr>
-              <w:pStyle w:val="Compact"/>
-              <w:jc w:val="left"/>
-            </w:pPr>
-            <m:oMath>
-              <m:r>
-                <m:t>638</m:t>
-              </m:r>
-              <m:r>
-                <m:t>,</m:t>
-              </m:r>
-              <m:r>
-                <m:t>742</m:t>
+                <m:t>945</m:t>
+              </m:r>
+            </m:oMath>
+          </w:p>
+        </w:tc>
+        <w:tc>
+          <w:p>
+            <w:pPr>
+              <w:pStyle w:val="Compact"/>
+              <w:jc w:val="left"/>
+            </w:pPr>
+            <m:oMath>
+              <m:r>
+                <m:t>87</m:t>
+              </m:r>
+              <m:r>
+                <m:t>,</m:t>
+              </m:r>
+              <m:r>
+                <m:t>265</m:t>
               </m:r>
               <m:r>
                 <m:t>÷</m:t>
               </m:r>
               <m:r>
-                <m:t>3</m:t>
-              </m:r>
-              <m:r>
-                <m:t>,</m:t>
-              </m:r>
-              <m:r>
-                <m:t>354</m:t>
+                <m:t>418</m:t>
               </m:r>
             </m:oMath>
           </w:p>
@@ -2067,44 +2061,44 @@
             </w:pPr>
             <m:oMath>
               <m:r>
-                <m:t>60</m:t>
-              </m:r>
-              <m:r>
-                <m:t>,</m:t>
-              </m:r>
-              <m:r>
-                <m:t>576</m:t>
+                <m:t>9</m:t>
+              </m:r>
+              <m:r>
+                <m:t>,</m:t>
+              </m:r>
+              <m:r>
+                <m:t>239</m:t>
               </m:r>
               <m:r>
                 <m:t>⋅</m:t>
               </m:r>
               <m:r>
-                <m:t>99</m:t>
-              </m:r>
-            </m:oMath>
-          </w:p>
-        </w:tc>
-        <w:tc>
-          <w:p>
-            <w:pPr>
-              <w:pStyle w:val="Compact"/>
-              <w:jc w:val="left"/>
-            </w:pPr>
-            <m:oMath>
-              <m:r>
-                <m:t>115</m:t>
-              </m:r>
-              <m:r>
-                <m:t>,</m:t>
-              </m:r>
-              <m:r>
-                <m:t>983</m:t>
+                <m:t>144</m:t>
+              </m:r>
+            </m:oMath>
+          </w:p>
+        </w:tc>
+        <w:tc>
+          <w:p>
+            <w:pPr>
+              <w:pStyle w:val="Compact"/>
+              <w:jc w:val="left"/>
+            </w:pPr>
+            <m:oMath>
+              <m:r>
+                <m:t>606</m:t>
+              </m:r>
+              <m:r>
+                <m:t>,</m:t>
+              </m:r>
+              <m:r>
+                <m:t>012</m:t>
               </m:r>
               <m:r>
                 <m:t>÷</m:t>
               </m:r>
               <m:r>
-                <m:t>139</m:t>
+                <m:t>945</m:t>
               </m:r>
             </m:oMath>
           </w:p>
@@ -2119,44 +2113,50 @@
             </w:pPr>
             <m:oMath>
               <m:r>
-                <m:t>2</m:t>
-              </m:r>
-              <m:r>
-                <m:t>,</m:t>
-              </m:r>
-              <m:r>
-                <m:t>126</m:t>
+                <m:t>3</m:t>
+              </m:r>
+              <m:r>
+                <m:t>,</m:t>
+              </m:r>
+              <m:r>
+                <m:t>415</m:t>
               </m:r>
               <m:r>
                 <m:t>⋅</m:t>
               </m:r>
               <m:r>
-                <m:t>134</m:t>
-              </m:r>
-            </m:oMath>
-          </w:p>
-        </w:tc>
-        <w:tc>
-          <w:p>
-            <w:pPr>
-              <w:pStyle w:val="Compact"/>
-              <w:jc w:val="left"/>
-            </w:pPr>
-            <m:oMath>
-              <m:r>
-                <m:t>362</m:t>
-              </m:r>
-              <m:r>
-                <m:t>,</m:t>
-              </m:r>
-              <m:r>
-                <m:t>699</m:t>
+                <m:t>682</m:t>
+              </m:r>
+            </m:oMath>
+          </w:p>
+        </w:tc>
+        <w:tc>
+          <w:p>
+            <w:pPr>
+              <w:pStyle w:val="Compact"/>
+              <w:jc w:val="left"/>
+            </w:pPr>
+            <m:oMath>
+              <m:r>
+                <m:t>588</m:t>
+              </m:r>
+              <m:r>
+                <m:t>,</m:t>
+              </m:r>
+              <m:r>
+                <m:t>083</m:t>
               </m:r>
               <m:r>
                 <m:t>÷</m:t>
               </m:r>
               <m:r>
-                <m:t>802</m:t>
+                <m:t>9</m:t>
+              </m:r>
+              <m:r>
+                <m:t>,</m:t>
+              </m:r>
+              <m:r>
+                <m:t>715</m:t>
               </m:r>
             </m:oMath>
           </w:p>
@@ -2171,44 +2171,44 @@
             </w:pPr>
             <m:oMath>
               <m:r>
-                <m:t>2</m:t>
-              </m:r>
-              <m:r>
-                <m:t>,</m:t>
-              </m:r>
-              <m:r>
-                <m:t>645</m:t>
+                <m:t>1</m:t>
+              </m:r>
+              <m:r>
+                <m:t>,</m:t>
+              </m:r>
+              <m:r>
+                <m:t>572</m:t>
               </m:r>
               <m:r>
                 <m:t>⋅</m:t>
               </m:r>
               <m:r>
-                <m:t>589</m:t>
-              </m:r>
-            </m:oMath>
-          </w:p>
-        </w:tc>
-        <w:tc>
-          <w:p>
-            <w:pPr>
-              <w:pStyle w:val="Compact"/>
-              <w:jc w:val="left"/>
-            </w:pPr>
-            <m:oMath>
-              <m:r>
-                <m:t>369</m:t>
-              </m:r>
-              <m:r>
-                <m:t>,</m:t>
-              </m:r>
-              <m:r>
-                <m:t>202</m:t>
+                <m:t>109</m:t>
+              </m:r>
+            </m:oMath>
+          </w:p>
+        </w:tc>
+        <w:tc>
+          <w:p>
+            <w:pPr>
+              <w:pStyle w:val="Compact"/>
+              <w:jc w:val="left"/>
+            </w:pPr>
+            <m:oMath>
+              <m:r>
+                <m:t>957</m:t>
+              </m:r>
+              <m:r>
+                <m:t>,</m:t>
+              </m:r>
+              <m:r>
+                <m:t>866</m:t>
               </m:r>
               <m:r>
                 <m:t>÷</m:t>
               </m:r>
               <m:r>
-                <m:t>155</m:t>
+                <m:t>704</m:t>
               </m:r>
             </m:oMath>
           </w:p>
@@ -2223,44 +2223,44 @@
             </w:pPr>
             <m:oMath>
               <m:r>
-                <m:t>6</m:t>
-              </m:r>
-              <m:r>
-                <m:t>,</m:t>
-              </m:r>
-              <m:r>
-                <m:t>707</m:t>
+                <m:t>9</m:t>
+              </m:r>
+              <m:r>
+                <m:t>,</m:t>
+              </m:r>
+              <m:r>
+                <m:t>405</m:t>
               </m:r>
               <m:r>
                 <m:t>⋅</m:t>
               </m:r>
               <m:r>
-                <m:t>796</m:t>
-              </m:r>
-            </m:oMath>
-          </w:p>
-        </w:tc>
-        <w:tc>
-          <w:p>
-            <w:pPr>
-              <w:pStyle w:val="Compact"/>
-              <w:jc w:val="left"/>
-            </w:pPr>
-            <m:oMath>
-              <m:r>
-                <m:t>84</m:t>
-              </m:r>
-              <m:r>
-                <m:t>,</m:t>
-              </m:r>
-              <m:r>
-                <m:t>000</m:t>
+                <m:t>846</m:t>
+              </m:r>
+            </m:oMath>
+          </w:p>
+        </w:tc>
+        <w:tc>
+          <w:p>
+            <w:pPr>
+              <w:pStyle w:val="Compact"/>
+              <w:jc w:val="left"/>
+            </w:pPr>
+            <m:oMath>
+              <m:r>
+                <m:t>96</m:t>
+              </m:r>
+              <m:r>
+                <m:t>,</m:t>
+              </m:r>
+              <m:r>
+                <m:t>312</m:t>
               </m:r>
               <m:r>
                 <m:t>÷</m:t>
               </m:r>
               <m:r>
-                <m:t>507</m:t>
+                <m:t>329</m:t>
               </m:r>
             </m:oMath>
           </w:p>
@@ -2275,44 +2275,44 @@
             </w:pPr>
             <m:oMath>
               <m:r>
-                <m:t>9</m:t>
-              </m:r>
-              <m:r>
-                <m:t>,</m:t>
-              </m:r>
-              <m:r>
-                <m:t>781</m:t>
+                <m:t>5</m:t>
+              </m:r>
+              <m:r>
+                <m:t>,</m:t>
+              </m:r>
+              <m:r>
+                <m:t>075</m:t>
               </m:r>
               <m:r>
                 <m:t>⋅</m:t>
               </m:r>
               <m:r>
-                <m:t>149</m:t>
-              </m:r>
-            </m:oMath>
-          </w:p>
-        </w:tc>
-        <w:tc>
-          <w:p>
-            <w:pPr>
-              <w:pStyle w:val="Compact"/>
-              <w:jc w:val="left"/>
-            </w:pPr>
-            <m:oMath>
-              <m:r>
-                <m:t>275</m:t>
-              </m:r>
-              <m:r>
-                <m:t>,</m:t>
-              </m:r>
-              <m:r>
-                <m:t>910</m:t>
+                <m:t>488</m:t>
+              </m:r>
+            </m:oMath>
+          </w:p>
+        </w:tc>
+        <w:tc>
+          <w:p>
+            <w:pPr>
+              <w:pStyle w:val="Compact"/>
+              <w:jc w:val="left"/>
+            </w:pPr>
+            <m:oMath>
+              <m:r>
+                <m:t>106</m:t>
+              </m:r>
+              <m:r>
+                <m:t>,</m:t>
+              </m:r>
+              <m:r>
+                <m:t>948</m:t>
               </m:r>
               <m:r>
                 <m:t>÷</m:t>
               </m:r>
               <m:r>
-                <m:t>463</m:t>
+                <m:t>963</m:t>
               </m:r>
             </m:oMath>
           </w:p>
@@ -2327,44 +2327,44 @@
             </w:pPr>
             <m:oMath>
               <m:r>
-                <m:t>6</m:t>
-              </m:r>
-              <m:r>
-                <m:t>,</m:t>
-              </m:r>
-              <m:r>
-                <m:t>889</m:t>
+                <m:t>3</m:t>
+              </m:r>
+              <m:r>
+                <m:t>,</m:t>
+              </m:r>
+              <m:r>
+                <m:t>839</m:t>
               </m:r>
               <m:r>
                 <m:t>⋅</m:t>
               </m:r>
               <m:r>
-                <m:t>342</m:t>
-              </m:r>
-            </m:oMath>
-          </w:p>
-        </w:tc>
-        <w:tc>
-          <w:p>
-            <w:pPr>
-              <w:pStyle w:val="Compact"/>
-              <w:jc w:val="left"/>
-            </w:pPr>
-            <m:oMath>
-              <m:r>
-                <m:t>515</m:t>
-              </m:r>
-              <m:r>
-                <m:t>,</m:t>
-              </m:r>
-              <m:r>
-                <m:t>543</m:t>
+                <m:t>752</m:t>
+              </m:r>
+            </m:oMath>
+          </w:p>
+        </w:tc>
+        <w:tc>
+          <w:p>
+            <w:pPr>
+              <w:pStyle w:val="Compact"/>
+              <w:jc w:val="left"/>
+            </w:pPr>
+            <m:oMath>
+              <m:r>
+                <m:t>358</m:t>
+              </m:r>
+              <m:r>
+                <m:t>,</m:t>
+              </m:r>
+              <m:r>
+                <m:t>907</m:t>
               </m:r>
               <m:r>
                 <m:t>÷</m:t>
               </m:r>
               <m:r>
-                <m:t>95</m:t>
+                <m:t>56</m:t>
               </m:r>
             </m:oMath>
           </w:p>
